--- a/kp/706/a/3.docx
+++ b/kp/706/a/3.docx
@@ -150,7 +150,29 @@
           <w:sz w:val="24"/>
           <w:szCs w:val="24"/>
         </w:rPr>
-        <w:t xml:space="preserve">Rapor Tarihi : </w:t>
+        <w:t xml:space="preserve">Rapor </w:t>
+      </w:r>
+      <w:proofErr w:type="gramStart"/>
+      <w:r>
+        <w:rPr>
+          <w:rFonts w:asciiTheme="majorHAnsi" w:hAnsiTheme="majorHAnsi" w:cstheme="majorHAnsi"/>
+          <w:i/>
+          <w:iCs/>
+          <w:sz w:val="24"/>
+          <w:szCs w:val="24"/>
+        </w:rPr>
+        <w:t>Tarihi :</w:t>
+      </w:r>
+      <w:proofErr w:type="gramEnd"/>
+      <w:r>
+        <w:rPr>
+          <w:rFonts w:asciiTheme="majorHAnsi" w:hAnsiTheme="majorHAnsi" w:cstheme="majorHAnsi"/>
+          <w:i/>
+          <w:iCs/>
+          <w:sz w:val="24"/>
+          <w:szCs w:val="24"/>
+        </w:rPr>
+        <w:t xml:space="preserve"> </w:t>
       </w:r>
       <w:sdt>
         <w:sdtPr>
@@ -207,7 +229,15 @@
         <w:spacing w:after="0" w:line="240" w:lineRule="auto"/>
       </w:pPr>
       <w:r>
-        <w:t>Afet Hazırlık Kulübü ve AFAD ile işbirliği yapılması.</w:t>
+        <w:t xml:space="preserve">Afet Hazırlık Kulübü ve AFAD ile </w:t>
+      </w:r>
+      <w:proofErr w:type="gramStart"/>
+      <w:r>
+        <w:t>işbirliği</w:t>
+      </w:r>
+      <w:proofErr w:type="gramEnd"/>
+      <w:r>
+        <w:t xml:space="preserve"> yapılması.</w:t>
       </w:r>
     </w:p>
     <w:p>
@@ -276,7 +306,15 @@
         <w:spacing w:after="0" w:line="240" w:lineRule="auto"/>
       </w:pPr>
       <w:r>
-        <w:t>Afet Hazırlık Kulübü’nün AFAD ile işbirliği yaptığı faaliyetler duyuruldu.</w:t>
+        <w:t xml:space="preserve">Afet Hazırlık Kulübü’nün AFAD ile </w:t>
+      </w:r>
+      <w:proofErr w:type="gramStart"/>
+      <w:r>
+        <w:t>işbirliği</w:t>
+      </w:r>
+      <w:proofErr w:type="gramEnd"/>
+      <w:r>
+        <w:t xml:space="preserve"> yaptığı faaliyetler duyuruldu.</w:t>
       </w:r>
     </w:p>
     <w:p>
@@ -339,85 +377,46 @@
           <w:tab w:val="left" w:pos="1350"/>
         </w:tabs>
         <w:jc w:val="center"/>
+      </w:pPr>
+      <w:r>
         <w:rPr>
           <w:rFonts w:cstheme="minorHAnsi"/>
           <w:b/>
           <w:color w:val="000000" w:themeColor="text1"/>
         </w:rPr>
-      </w:pPr>
-    </w:p>
-    <w:p>
-      <w:pPr>
-        <w:tabs>
-          <w:tab w:val="left" w:pos="1350"/>
-        </w:tabs>
-        <w:jc w:val="center"/>
+        <w:t>DANIŞMAN</w:t>
+      </w:r>
+      <w:r>
         <w:rPr>
           <w:rFonts w:cstheme="minorHAnsi"/>
           <w:b/>
           <w:color w:val="000000" w:themeColor="text1"/>
         </w:rPr>
-      </w:pPr>
-    </w:p>
-    <w:p>
-      <w:pPr>
-        <w:tabs>
-          <w:tab w:val="left" w:pos="1350"/>
-        </w:tabs>
-        <w:jc w:val="center"/>
+        <w:t xml:space="preserve"> ÖĞRETMEN</w:t>
+      </w:r>
+      <w:r>
         <w:rPr>
           <w:rFonts w:cstheme="minorHAnsi"/>
           <w:b/>
           <w:color w:val="000000" w:themeColor="text1"/>
         </w:rPr>
-      </w:pPr>
-    </w:p>
-    <w:p>
-      <w:pPr>
-        <w:tabs>
-          <w:tab w:val="left" w:pos="1350"/>
-        </w:tabs>
-        <w:jc w:val="center"/>
-      </w:pPr>
+        <w:t xml:space="preserve">: </w:t>
+      </w:r>
       <w:r>
         <w:rPr>
           <w:rFonts w:cstheme="minorHAnsi"/>
           <w:b/>
           <w:color w:val="000000" w:themeColor="text1"/>
         </w:rPr>
-        <w:t>DANIŞMAN</w:t>
-      </w:r>
-      <w:r>
-        <w:rPr>
-          <w:rFonts w:cstheme="minorHAnsi"/>
-          <w:b/>
-          <w:color w:val="000000" w:themeColor="text1"/>
-        </w:rPr>
-        <w:t xml:space="preserve"> ÖĞRETMEN</w:t>
-      </w:r>
-      <w:r>
-        <w:rPr>
-          <w:rFonts w:cstheme="minorHAnsi"/>
-          <w:b/>
-          <w:color w:val="000000" w:themeColor="text1"/>
-        </w:rPr>
-        <w:t>:</w:t>
-      </w:r>
-      <w:r>
-        <w:rPr>
-          <w:rFonts w:cstheme="minorHAnsi"/>
-          <w:b/>
-          <w:color w:val="000000" w:themeColor="text1"/>
-        </w:rPr>
-        <w:t xml:space="preserve">: </w:t>
+        <w:t xml:space="preserve"> </w:t>
       </w:r>
       <w:sdt>
         <w:sdtPr>
           <w:alias w:val="Danışman Öğretmenler"/>
-          <w:tag w:val="Danışman Öğretmenler"/>
+          <w:tag w:val="text"/>
           <w:id w:val="-617142836"/>
           <w:placeholder>
-            <w:docPart w:val="EEF15EA089DD274092CD85DB7D61DFE6"/>
+            <w:docPart w:val="2F161672264C244E90536D4835D9F710"/>
           </w:placeholder>
           <w:text/>
         </w:sdtPr>
@@ -483,7 +482,7 @@
         <w:tag w:val="text"/>
         <w:id w:val="1529839917"/>
         <w:placeholder>
-          <w:docPart w:val="9D9BE88D2CFDD24CB58F017E586A1926"/>
+          <w:docPart w:val="6014C85516D20F428B9983887067EBCC"/>
         </w:placeholder>
       </w:sdtPr>
       <w:sdtContent>
@@ -539,7 +538,7 @@
           <w:tag w:val="text"/>
           <w:id w:val="-433524972"/>
           <w:placeholder>
-            <w:docPart w:val="B6A1FE3E3D48E8459970340AAB4E728D"/>
+            <w:docPart w:val="22048991455ED142B4AFD83722C5F9B8"/>
           </w:placeholder>
           <w:text/>
         </w:sdtPr>
@@ -548,8 +547,16 @@
             <w:rPr>
               <w:rFonts w:cstheme="minorHAnsi"/>
             </w:rPr>
-            <w:t xml:space="preserve"> müdür</w:t>
+            <w:t xml:space="preserve"> </w:t>
           </w:r>
+          <w:proofErr w:type="gramStart"/>
+          <w:r>
+            <w:rPr>
+              <w:rFonts w:cstheme="minorHAnsi"/>
+            </w:rPr>
+            <w:t>müdür</w:t>
+          </w:r>
+          <w:proofErr w:type="gramEnd"/>
         </w:sdtContent>
       </w:sdt>
     </w:p>
@@ -558,6 +565,8 @@
         <w:jc w:val="center"/>
         <w:rPr>
           <w:rFonts w:cstheme="minorHAnsi"/>
+          <w:b/>
+          <w:color w:val="000000" w:themeColor="text1"/>
         </w:rPr>
       </w:pPr>
       <w:r>
@@ -1492,7 +1501,7 @@
     </w:docPart>
     <w:docPart>
       <w:docPartPr>
-        <w:name w:val="EEF15EA089DD274092CD85DB7D61DFE6"/>
+        <w:name w:val="2F161672264C244E90536D4835D9F710"/>
         <w:category>
           <w:name w:val="Genel"/>
           <w:gallery w:val="placeholder"/>
@@ -1503,12 +1512,12 @@
         <w:behaviors>
           <w:behavior w:val="content"/>
         </w:behaviors>
-        <w:guid w:val="{443294FB-72ED-DE4E-A0AD-B9B79CCDF913}"/>
+        <w:guid w:val="{98AFE308-F701-9045-950C-C2331A59AB3E}"/>
       </w:docPartPr>
       <w:docPartBody>
         <w:p>
           <w:pPr>
-            <w:pStyle w:val="EEF15EA089DD274092CD85DB7D61DFE6"/>
+            <w:pStyle w:val="2F161672264C244E90536D4835D9F710"/>
           </w:pPr>
           <w:r>
             <w:rPr>
@@ -1521,7 +1530,7 @@
     </w:docPart>
     <w:docPart>
       <w:docPartPr>
-        <w:name w:val="9D9BE88D2CFDD24CB58F017E586A1926"/>
+        <w:name w:val="6014C85516D20F428B9983887067EBCC"/>
         <w:category>
           <w:name w:val="Genel"/>
           <w:gallery w:val="placeholder"/>
@@ -1532,12 +1541,12 @@
         <w:behaviors>
           <w:behavior w:val="content"/>
         </w:behaviors>
-        <w:guid w:val="{9F309638-A72F-C04C-878E-0FFAC4290458}"/>
+        <w:guid w:val="{39A641EA-851C-5447-9AAB-DFF19ED9627A}"/>
       </w:docPartPr>
       <w:docPartBody>
         <w:p>
           <w:pPr>
-            <w:pStyle w:val="9D9BE88D2CFDD24CB58F017E586A1926"/>
+            <w:pStyle w:val="6014C85516D20F428B9983887067EBCC"/>
           </w:pPr>
           <w:r>
             <w:rPr>
@@ -1550,7 +1559,7 @@
     </w:docPart>
     <w:docPart>
       <w:docPartPr>
-        <w:name w:val="B6A1FE3E3D48E8459970340AAB4E728D"/>
+        <w:name w:val="22048991455ED142B4AFD83722C5F9B8"/>
         <w:category>
           <w:name w:val="Genel"/>
           <w:gallery w:val="placeholder"/>
@@ -1561,12 +1570,12 @@
         <w:behaviors>
           <w:behavior w:val="content"/>
         </w:behaviors>
-        <w:guid w:val="{976E801F-D9EE-9642-B074-4A96D44C475A}"/>
+        <w:guid w:val="{920527BE-FA01-0343-BA5E-899946C3D20D}"/>
       </w:docPartPr>
       <w:docPartBody>
         <w:p>
           <w:pPr>
-            <w:pStyle w:val="B6A1FE3E3D48E8459970340AAB4E728D"/>
+            <w:pStyle w:val="22048991455ED142B4AFD83722C5F9B8"/>
           </w:pPr>
           <w:r>
             <w:rPr>
@@ -1663,7 +1672,10 @@
     <w:rsid w:val="001D4B01"/>
     <w:rsid w:val="003C3DC1"/>
     <w:rsid w:val="00675F69"/>
+    <w:rsid w:val="00AC5ED0"/>
     <w:rsid w:val="00B37327"/>
+    <w:rsid w:val="00B4418C"/>
+    <w:rsid w:val="00C84DDC"/>
     <w:rsid w:val="00D96870"/>
     <w:rsid w:val="00E8017E"/>
   </w:rsids>
@@ -2117,7 +2129,7 @@
     <w:basedOn w:val="VarsaylanParagrafYazTipi"/>
     <w:uiPriority w:val="99"/>
     <w:semiHidden/>
-    <w:rsid w:val="003C3DC1"/>
+    <w:rsid w:val="00B4418C"/>
     <w:rPr>
       <w:color w:val="666666"/>
     </w:rPr>
@@ -2141,6 +2153,27 @@
   <w:style w:type="paragraph" w:customStyle="1" w:styleId="B6A1FE3E3D48E8459970340AAB4E728D">
     <w:name w:val="B6A1FE3E3D48E8459970340AAB4E728D"/>
     <w:rsid w:val="003C3DC1"/>
+  </w:style>
+  <w:style w:type="paragraph" w:customStyle="1" w:styleId="2F161672264C244E90536D4835D9F710">
+    <w:name w:val="2F161672264C244E90536D4835D9F710"/>
+    <w:rsid w:val="00B4418C"/>
+    <w:pPr>
+      <w:spacing w:after="160" w:line="278" w:lineRule="auto"/>
+    </w:pPr>
+  </w:style>
+  <w:style w:type="paragraph" w:customStyle="1" w:styleId="6014C85516D20F428B9983887067EBCC">
+    <w:name w:val="6014C85516D20F428B9983887067EBCC"/>
+    <w:rsid w:val="00B4418C"/>
+    <w:pPr>
+      <w:spacing w:after="160" w:line="278" w:lineRule="auto"/>
+    </w:pPr>
+  </w:style>
+  <w:style w:type="paragraph" w:customStyle="1" w:styleId="22048991455ED142B4AFD83722C5F9B8">
+    <w:name w:val="22048991455ED142B4AFD83722C5F9B8"/>
+    <w:rsid w:val="00B4418C"/>
+    <w:pPr>
+      <w:spacing w:after="160" w:line="278" w:lineRule="auto"/>
+    </w:pPr>
   </w:style>
 </w:styles>
 </file>

--- a/kp/706/a/3.docx
+++ b/kp/706/a/3.docx
@@ -416,7 +416,7 @@
           <w:tag w:val="text"/>
           <w:id w:val="-617142836"/>
           <w:placeholder>
-            <w:docPart w:val="2F161672264C244E90536D4835D9F710"/>
+            <w:docPart w:val="3570B80986E7034BA8CA642AF33157C4"/>
           </w:placeholder>
           <w:text/>
         </w:sdtPr>
@@ -482,7 +482,7 @@
         <w:tag w:val="text"/>
         <w:id w:val="1529839917"/>
         <w:placeholder>
-          <w:docPart w:val="6014C85516D20F428B9983887067EBCC"/>
+          <w:docPart w:val="642B2CD2CF33FB46BDDCB07A714001BD"/>
         </w:placeholder>
       </w:sdtPr>
       <w:sdtContent>
@@ -538,7 +538,7 @@
           <w:tag w:val="text"/>
           <w:id w:val="-433524972"/>
           <w:placeholder>
-            <w:docPart w:val="22048991455ED142B4AFD83722C5F9B8"/>
+            <w:docPart w:val="E61B45C4F8CC224DBF4F31E2F1BF399A"/>
           </w:placeholder>
           <w:text/>
         </w:sdtPr>
@@ -1501,7 +1501,7 @@
     </w:docPart>
     <w:docPart>
       <w:docPartPr>
-        <w:name w:val="2F161672264C244E90536D4835D9F710"/>
+        <w:name w:val="3570B80986E7034BA8CA642AF33157C4"/>
         <w:category>
           <w:name w:val="Genel"/>
           <w:gallery w:val="placeholder"/>
@@ -1512,12 +1512,12 @@
         <w:behaviors>
           <w:behavior w:val="content"/>
         </w:behaviors>
-        <w:guid w:val="{98AFE308-F701-9045-950C-C2331A59AB3E}"/>
+        <w:guid w:val="{33C070B3-1C59-FB40-B892-EC5B281F8606}"/>
       </w:docPartPr>
       <w:docPartBody>
         <w:p>
           <w:pPr>
-            <w:pStyle w:val="2F161672264C244E90536D4835D9F710"/>
+            <w:pStyle w:val="3570B80986E7034BA8CA642AF33157C4"/>
           </w:pPr>
           <w:r>
             <w:rPr>
@@ -1530,7 +1530,7 @@
     </w:docPart>
     <w:docPart>
       <w:docPartPr>
-        <w:name w:val="6014C85516D20F428B9983887067EBCC"/>
+        <w:name w:val="642B2CD2CF33FB46BDDCB07A714001BD"/>
         <w:category>
           <w:name w:val="Genel"/>
           <w:gallery w:val="placeholder"/>
@@ -1541,12 +1541,12 @@
         <w:behaviors>
           <w:behavior w:val="content"/>
         </w:behaviors>
-        <w:guid w:val="{39A641EA-851C-5447-9AAB-DFF19ED9627A}"/>
+        <w:guid w:val="{E9259770-4EDF-DB4F-881D-14935CA0301C}"/>
       </w:docPartPr>
       <w:docPartBody>
         <w:p>
           <w:pPr>
-            <w:pStyle w:val="6014C85516D20F428B9983887067EBCC"/>
+            <w:pStyle w:val="642B2CD2CF33FB46BDDCB07A714001BD"/>
           </w:pPr>
           <w:r>
             <w:rPr>
@@ -1559,7 +1559,7 @@
     </w:docPart>
     <w:docPart>
       <w:docPartPr>
-        <w:name w:val="22048991455ED142B4AFD83722C5F9B8"/>
+        <w:name w:val="E61B45C4F8CC224DBF4F31E2F1BF399A"/>
         <w:category>
           <w:name w:val="Genel"/>
           <w:gallery w:val="placeholder"/>
@@ -1570,12 +1570,12 @@
         <w:behaviors>
           <w:behavior w:val="content"/>
         </w:behaviors>
-        <w:guid w:val="{920527BE-FA01-0343-BA5E-899946C3D20D}"/>
+        <w:guid w:val="{1C3AF46C-4E57-0F43-8C68-3F716709B931}"/>
       </w:docPartPr>
       <w:docPartBody>
         <w:p>
           <w:pPr>
-            <w:pStyle w:val="22048991455ED142B4AFD83722C5F9B8"/>
+            <w:pStyle w:val="E61B45C4F8CC224DBF4F31E2F1BF399A"/>
           </w:pPr>
           <w:r>
             <w:rPr>
@@ -1670,8 +1670,10 @@
   <w:rsids>
     <w:rsidRoot w:val="003C3DC1"/>
     <w:rsid w:val="001D4B01"/>
+    <w:rsid w:val="00247EF8"/>
     <w:rsid w:val="003C3DC1"/>
     <w:rsid w:val="00675F69"/>
+    <w:rsid w:val="00694A66"/>
     <w:rsid w:val="00AC5ED0"/>
     <w:rsid w:val="00B37327"/>
     <w:rsid w:val="00B4418C"/>
@@ -2129,7 +2131,7 @@
     <w:basedOn w:val="VarsaylanParagrafYazTipi"/>
     <w:uiPriority w:val="99"/>
     <w:semiHidden/>
-    <w:rsid w:val="00B4418C"/>
+    <w:rsid w:val="00694A66"/>
     <w:rPr>
       <w:color w:val="666666"/>
     </w:rPr>
@@ -2142,17 +2144,26 @@
     <w:name w:val="A393310686041F4497E78C3A88989971"/>
     <w:rsid w:val="003C3DC1"/>
   </w:style>
-  <w:style w:type="paragraph" w:customStyle="1" w:styleId="EEF15EA089DD274092CD85DB7D61DFE6">
-    <w:name w:val="EEF15EA089DD274092CD85DB7D61DFE6"/>
-    <w:rsid w:val="003C3DC1"/>
-  </w:style>
-  <w:style w:type="paragraph" w:customStyle="1" w:styleId="9D9BE88D2CFDD24CB58F017E586A1926">
-    <w:name w:val="9D9BE88D2CFDD24CB58F017E586A1926"/>
-    <w:rsid w:val="003C3DC1"/>
-  </w:style>
-  <w:style w:type="paragraph" w:customStyle="1" w:styleId="B6A1FE3E3D48E8459970340AAB4E728D">
-    <w:name w:val="B6A1FE3E3D48E8459970340AAB4E728D"/>
-    <w:rsid w:val="003C3DC1"/>
+  <w:style w:type="paragraph" w:customStyle="1" w:styleId="3570B80986E7034BA8CA642AF33157C4">
+    <w:name w:val="3570B80986E7034BA8CA642AF33157C4"/>
+    <w:rsid w:val="00694A66"/>
+    <w:pPr>
+      <w:spacing w:after="160" w:line="278" w:lineRule="auto"/>
+    </w:pPr>
+  </w:style>
+  <w:style w:type="paragraph" w:customStyle="1" w:styleId="642B2CD2CF33FB46BDDCB07A714001BD">
+    <w:name w:val="642B2CD2CF33FB46BDDCB07A714001BD"/>
+    <w:rsid w:val="00694A66"/>
+    <w:pPr>
+      <w:spacing w:after="160" w:line="278" w:lineRule="auto"/>
+    </w:pPr>
+  </w:style>
+  <w:style w:type="paragraph" w:customStyle="1" w:styleId="E61B45C4F8CC224DBF4F31E2F1BF399A">
+    <w:name w:val="E61B45C4F8CC224DBF4F31E2F1BF399A"/>
+    <w:rsid w:val="00694A66"/>
+    <w:pPr>
+      <w:spacing w:after="160" w:line="278" w:lineRule="auto"/>
+    </w:pPr>
   </w:style>
   <w:style w:type="paragraph" w:customStyle="1" w:styleId="2F161672264C244E90536D4835D9F710">
     <w:name w:val="2F161672264C244E90536D4835D9F710"/>
